--- a/Отчёт3.docx
+++ b/Отчёт3.docx
@@ -5128,26 +5128,18 @@
           <w:rFonts w:asciiTheme="majorHAnsi" w:hAnsiTheme="majorHAnsi"/>
           <w:b w:val="0"/>
         </w:rPr>
-        <w:t>является  ненаглядность  и затруднения при отладке. К достоинствам можно отнести специфические операции работы с реляционными БД, такие как задание внешних ключей, построение индексов для часто используемых атрибутов, явное автоматическое задание первичных ключей, зачастую необходимых при работе с таблицей.  К тому же СУБД ведёт контро</w:t>
-      </w:r>
-      <w:r>
-        <w:rPr>
-          <w:rStyle w:val="a4"/>
-          <w:rFonts w:asciiTheme="majorHAnsi" w:hAnsiTheme="majorHAnsi"/>
-          <w:b w:val="0"/>
-        </w:rPr>
-        <w:t>л</w:t>
+        <w:t xml:space="preserve">является  ненаглядность  и затруднения при отладке. К достоинствам можно отнести </w:t>
+      </w:r>
+      <w:r>
+        <w:rPr>
+          <w:rStyle w:val="a4"/>
+          <w:rFonts w:asciiTheme="majorHAnsi" w:hAnsiTheme="majorHAnsi"/>
+          <w:b w:val="0"/>
+        </w:rPr>
+        <w:t>однозначность и возможность переноса базы на разные платформы, компактная форма.</w:t>
       </w:r>
       <w:bookmarkStart w:id="0" w:name="_GoBack"/>
       <w:bookmarkEnd w:id="0"/>
-      <w:r>
-        <w:rPr>
-          <w:rStyle w:val="a4"/>
-          <w:rFonts w:asciiTheme="majorHAnsi" w:hAnsiTheme="majorHAnsi"/>
-          <w:b w:val="0"/>
-        </w:rPr>
-        <w:t>ь этих операций и не даёт совершить заведомо ложных действий. Всё это затруднительно было бы реализовать, используя, допустим, иерархическую модель( например храня базу в файловой системе).</w:t>
-      </w:r>
     </w:p>
     <w:sectPr>
       <w:pgSz w:w="11906" w:h="16838"/>
@@ -6356,7 +6348,7 @@
 </file>
 
 <file path=customXml/itemProps1.xml><?xml version="1.0" encoding="utf-8"?>
-<ds:datastoreItem xmlns:ds="http://schemas.openxmlformats.org/officeDocument/2006/customXml" ds:itemID="{37943363-B1F1-4053-94F5-DE2D2D9E36F8}">
+<ds:datastoreItem xmlns:ds="http://schemas.openxmlformats.org/officeDocument/2006/customXml" ds:itemID="{E6F9AD55-A429-4DAC-A75B-63C0CF0FEA06}">
   <ds:schemaRefs>
     <ds:schemaRef ds:uri="http://schemas.openxmlformats.org/officeDocument/2006/bibliography"/>
   </ds:schemaRefs>
